--- a/Vorlage_Latex_dt/Struktur.docx
+++ b/Vorlage_Latex_dt/Struktur.docx
@@ -91,8 +91,15 @@
         </w:numPr>
       </w:pPr>
       <w:r>
-        <w:t>Aufbau des Prüflings</w:t>
-      </w:r>
+        <w:t xml:space="preserve">Definitionen und </w:t>
+      </w:r>
+      <w:proofErr w:type="spellStart"/>
+      <w:r>
+        <w:t>asdf</w:t>
+      </w:r>
+      <w:bookmarkStart w:id="0" w:name="_GoBack"/>
+      <w:bookmarkEnd w:id="0"/>
+      <w:proofErr w:type="spellEnd"/>
     </w:p>
     <w:p>
       <w:pPr>
@@ -175,6 +182,23 @@
         </w:numPr>
       </w:pPr>
       <w:r>
+        <w:t xml:space="preserve">Geometrie und Aufbau des </w:t>
+      </w:r>
+      <w:proofErr w:type="spellStart"/>
+      <w:r>
+        <w:t>Enthalpieübertragers</w:t>
+      </w:r>
+      <w:proofErr w:type="spellEnd"/>
+    </w:p>
+    <w:p>
+      <w:pPr>
+        <w:pStyle w:val="Listenabsatz"/>
+        <w:numPr>
+          <w:ilvl w:val="0"/>
+          <w:numId w:val="1"/>
+        </w:numPr>
+      </w:pPr>
+      <w:r>
         <w:t>Prüfstand/ Anlagenaufbau</w:t>
       </w:r>
     </w:p>
@@ -375,9 +399,7 @@
           <w:numId w:val="1"/>
         </w:numPr>
       </w:pPr>
-      <w:bookmarkStart w:id="0" w:name="_GoBack"/>
-    </w:p>
-    <w:bookmarkEnd w:id="0"/>
+    </w:p>
     <w:p>
       <w:pPr>
         <w:pStyle w:val="Listenabsatz"/>
